--- a/提出書類/ソフトウェア開発企画書.docx
+++ b/提出書類/ソフトウェア開発企画書.docx
@@ -127,6 +127,11 @@
     </w:p>
     <w:p>
       <w:pPr>
+        <w:ind w:firstLineChars="200" w:firstLine="420"/>
+      </w:pPr>
+    </w:p>
+    <w:p>
+      <w:pPr>
         <w:pStyle w:val="a3"/>
         <w:numPr>
           <w:ilvl w:val="0"/>
@@ -204,6 +209,12 @@
     <w:p>
       <w:pPr>
         <w:pStyle w:val="a3"/>
+        <w:ind w:leftChars="0" w:left="450"/>
+      </w:pPr>
+    </w:p>
+    <w:p>
+      <w:pPr>
+        <w:pStyle w:val="a3"/>
         <w:numPr>
           <w:ilvl w:val="0"/>
           <w:numId w:val="3"/>
@@ -232,6 +243,12 @@
     <w:p>
       <w:pPr>
         <w:pStyle w:val="a3"/>
+        <w:ind w:leftChars="0" w:left="450"/>
+      </w:pPr>
+    </w:p>
+    <w:p>
+      <w:pPr>
+        <w:pStyle w:val="a3"/>
         <w:numPr>
           <w:ilvl w:val="0"/>
           <w:numId w:val="3"/>
@@ -285,9 +302,6 @@
       <w:pPr>
         <w:pStyle w:val="a3"/>
         <w:ind w:leftChars="0" w:left="450"/>
-        <w:rPr>
-          <w:rFonts w:hint="eastAsia"/>
-        </w:rPr>
       </w:pPr>
       <w:r>
         <w:rPr>
@@ -301,6 +315,12 @@
         </w:rPr>
         <w:t>家計簿の登録、更新、削除</w:t>
       </w:r>
+    </w:p>
+    <w:p>
+      <w:pPr>
+        <w:pStyle w:val="a3"/>
+        <w:ind w:leftChars="0" w:left="450"/>
+      </w:pPr>
     </w:p>
     <w:p>
       <w:pPr>
@@ -360,6 +380,12 @@
     <w:p>
       <w:pPr>
         <w:pStyle w:val="a3"/>
+        <w:ind w:leftChars="0" w:left="450"/>
+      </w:pPr>
+    </w:p>
+    <w:p>
+      <w:pPr>
+        <w:pStyle w:val="a3"/>
         <w:numPr>
           <w:ilvl w:val="0"/>
           <w:numId w:val="3"/>
@@ -443,7 +469,197 @@
       </w:r>
     </w:p>
     <w:p/>
+    <w:p>
+      <w:pPr>
+        <w:pStyle w:val="a3"/>
+        <w:numPr>
+          <w:ilvl w:val="0"/>
+          <w:numId w:val="3"/>
+        </w:numPr>
+        <w:ind w:leftChars="0"/>
+      </w:pPr>
+      <w:r>
+        <w:rPr>
+          <w:rFonts w:hint="eastAsia"/>
+        </w:rPr>
+        <w:t>テスト</w:t>
+      </w:r>
+    </w:p>
+    <w:p>
+      <w:pPr>
+        <w:pStyle w:val="a3"/>
+        <w:ind w:leftChars="0" w:left="450"/>
+      </w:pPr>
+      <w:r>
+        <w:rPr>
+          <w:rFonts w:hint="eastAsia"/>
+        </w:rPr>
+        <w:t>「単体テスト」「統合テスト」「UIテスト」</w:t>
+      </w:r>
+    </w:p>
+    <w:p>
+      <w:pPr>
+        <w:pStyle w:val="a3"/>
+        <w:ind w:leftChars="0" w:left="450"/>
+      </w:pPr>
+      <w:r>
+        <w:rPr>
+          <w:rFonts w:hint="eastAsia"/>
+        </w:rPr>
+        <w:t>※テスト表をもとに実施</w:t>
+      </w:r>
+    </w:p>
     <w:p/>
+    <w:p>
+      <w:pPr>
+        <w:pStyle w:val="a3"/>
+        <w:numPr>
+          <w:ilvl w:val="0"/>
+          <w:numId w:val="3"/>
+        </w:numPr>
+        <w:ind w:leftChars="0"/>
+      </w:pPr>
+      <w:r>
+        <w:rPr>
+          <w:rFonts w:hint="eastAsia"/>
+        </w:rPr>
+        <w:t>納品物</w:t>
+      </w:r>
+    </w:p>
+    <w:p>
+      <w:pPr>
+        <w:pStyle w:val="a3"/>
+        <w:ind w:leftChars="0" w:left="450"/>
+      </w:pPr>
+      <w:r>
+        <w:rPr>
+          <w:rFonts w:hint="eastAsia"/>
+        </w:rPr>
+        <w:t>・家計簿アプリ「</w:t>
+      </w:r>
+      <w:r>
+        <w:rPr>
+          <w:rFonts w:hint="eastAsia"/>
+        </w:rPr>
+        <w:t>家計簿入力</w:t>
+      </w:r>
+      <w:r>
+        <w:t>.</w:t>
+      </w:r>
+      <w:proofErr w:type="spellStart"/>
+      <w:r>
+        <w:t>xlsm</w:t>
+      </w:r>
+      <w:proofErr w:type="spellEnd"/>
+      <w:r>
+        <w:rPr>
+          <w:rFonts w:hint="eastAsia"/>
+        </w:rPr>
+        <w:t>」</w:t>
+      </w:r>
+    </w:p>
+    <w:p>
+      <w:pPr>
+        <w:pStyle w:val="a3"/>
+        <w:ind w:leftChars="0" w:left="450"/>
+        <w:rPr>
+          <w:rFonts w:hint="eastAsia"/>
+        </w:rPr>
+      </w:pPr>
+      <w:r>
+        <w:rPr>
+          <w:rFonts w:hint="eastAsia"/>
+        </w:rPr>
+        <w:t>・データベース「</w:t>
+      </w:r>
+      <w:proofErr w:type="spellStart"/>
+      <w:r>
+        <w:t>kakeibo</w:t>
+      </w:r>
+      <w:r>
+        <w:rPr>
+          <w:rFonts w:hint="eastAsia"/>
+        </w:rPr>
+        <w:t>.db</w:t>
+      </w:r>
+      <w:proofErr w:type="spellEnd"/>
+      <w:r>
+        <w:rPr>
+          <w:rFonts w:hint="eastAsia"/>
+        </w:rPr>
+        <w:t>」</w:t>
+      </w:r>
+    </w:p>
+    <w:p>
+      <w:pPr>
+        <w:pStyle w:val="a3"/>
+        <w:ind w:leftChars="0" w:left="450"/>
+      </w:pPr>
+      <w:r>
+        <w:rPr>
+          <w:rFonts w:hint="eastAsia"/>
+        </w:rPr>
+        <w:t>・ER図「</w:t>
+      </w:r>
+      <w:r>
+        <w:t>kakeibo</w:t>
+      </w:r>
+      <w:r>
+        <w:rPr>
+          <w:rFonts w:hint="eastAsia"/>
+        </w:rPr>
+        <w:t>ER.png」</w:t>
+      </w:r>
+    </w:p>
+    <w:p>
+      <w:pPr>
+        <w:pStyle w:val="a3"/>
+        <w:ind w:leftChars="0" w:left="450"/>
+      </w:pPr>
+      <w:r>
+        <w:rPr>
+          <w:rFonts w:hint="eastAsia"/>
+        </w:rPr>
+        <w:lastRenderedPageBreak/>
+        <w:t>・ソフトウェア開発企画書</w:t>
+      </w:r>
+    </w:p>
+    <w:p>
+      <w:pPr>
+        <w:pStyle w:val="a3"/>
+        <w:ind w:leftChars="0" w:left="450"/>
+      </w:pPr>
+      <w:r>
+        <w:rPr>
+          <w:rFonts w:hint="eastAsia"/>
+        </w:rPr>
+        <w:t>・詳細設計書</w:t>
+      </w:r>
+    </w:p>
+    <w:p>
+      <w:pPr>
+        <w:pStyle w:val="a3"/>
+        <w:ind w:leftChars="0" w:left="450"/>
+      </w:pPr>
+      <w:r>
+        <w:rPr>
+          <w:rFonts w:hint="eastAsia"/>
+        </w:rPr>
+        <w:t>・操作手順書</w:t>
+      </w:r>
+    </w:p>
+    <w:p>
+      <w:pPr>
+        <w:pStyle w:val="a3"/>
+        <w:ind w:leftChars="0" w:left="450"/>
+      </w:pPr>
+      <w:r>
+        <w:rPr>
+          <w:rFonts w:hint="eastAsia"/>
+        </w:rPr>
+        <w:t>・テスト表</w:t>
+      </w:r>
+    </w:p>
     <w:sectPr>
       <w:pgSz w:w="11906" w:h="16838"/>
       <w:pgMar w:top="1985" w:right="1701" w:bottom="1701" w:left="1701" w:header="851" w:footer="992" w:gutter="0"/>
@@ -459,8 +675,8 @@
   <w:abstractNum w:abstractNumId="0" w15:restartNumberingAfterBreak="0">
     <w:nsid w:val="1D5A354F"/>
     <w:multiLevelType w:val="hybridMultilevel"/>
-    <w:tmpl w:val="8CCE2D04"/>
-    <w:lvl w:ilvl="0" w:tplc="E20ECF4E">
+    <w:tmpl w:val="DAD6F8C6"/>
+    <w:lvl w:ilvl="0" w:tplc="E0281932">
       <w:start w:val="1"/>
       <w:numFmt w:val="decimalFullWidth"/>
       <w:lvlText w:val="%1．"/>
@@ -755,6 +971,36 @@
   </w:num>
   <w:num w:numId="3">
     <w:abstractNumId w:val="0"/>
+  </w:num>
+  <w:num w:numId="4">
+    <w:abstractNumId w:val="0"/>
+    <w:lvlOverride w:ilvl="0">
+      <w:startOverride w:val="1"/>
+    </w:lvlOverride>
+    <w:lvlOverride w:ilvl="1">
+      <w:startOverride w:val="1"/>
+    </w:lvlOverride>
+    <w:lvlOverride w:ilvl="2">
+      <w:startOverride w:val="1"/>
+    </w:lvlOverride>
+    <w:lvlOverride w:ilvl="3">
+      <w:startOverride w:val="1"/>
+    </w:lvlOverride>
+    <w:lvlOverride w:ilvl="4">
+      <w:startOverride w:val="1"/>
+    </w:lvlOverride>
+    <w:lvlOverride w:ilvl="5">
+      <w:startOverride w:val="1"/>
+    </w:lvlOverride>
+    <w:lvlOverride w:ilvl="6">
+      <w:startOverride w:val="1"/>
+    </w:lvlOverride>
+    <w:lvlOverride w:ilvl="7">
+      <w:startOverride w:val="1"/>
+    </w:lvlOverride>
+    <w:lvlOverride w:ilvl="8">
+      <w:startOverride w:val="1"/>
+    </w:lvlOverride>
   </w:num>
 </w:numbering>
 </file>
